--- a/Acceptance Test/Intencional bugs SERGIO.docx
+++ b/Acceptance Test/Intencional bugs SERGIO.docx
@@ -108,8 +108,6 @@
       <w:r>
         <w:t>without password and confirm password</w:t>
       </w:r>
-      <w:bookmarkStart w:id="1" w:name="_GoBack"/>
-      <w:bookmarkEnd w:id="1"/>
       <w:r>
         <w:t>.</w:t>
       </w:r>
@@ -193,7 +191,7 @@
       <w:pPr>
         <w:pStyle w:val="Ttulo1"/>
       </w:pPr>
-      <w:bookmarkStart w:id="2" w:name="_Toc8224715"/>
+      <w:bookmarkStart w:id="1" w:name="_Toc8224715"/>
       <w:r>
         <w:lastRenderedPageBreak/>
         <w:t xml:space="preserve">Bug in use case </w:t>
@@ -207,171 +205,120 @@
       <w:r>
         <w:t xml:space="preserve"> Register a </w:t>
       </w:r>
+      <w:bookmarkEnd w:id="1"/>
+      <w:r>
+        <w:t>company</w:t>
+      </w:r>
+      <w:r>
+        <w:t xml:space="preserve"> (Acme-Hacker-Rank)</w:t>
+      </w:r>
+    </w:p>
+    <w:p/>
+    <w:p>
+      <w:pPr>
+        <w:pStyle w:val="Subttulo"/>
+      </w:pPr>
+      <w:r>
+        <w:t>Description</w:t>
+      </w:r>
+    </w:p>
+    <w:p>
+      <w:pPr>
+        <w:pStyle w:val="Notes"/>
+      </w:pPr>
+      <w:r>
+        <w:t>When trying to register company without check field terms and conditions.</w:t>
+      </w:r>
+    </w:p>
+    <w:p>
+      <w:pPr>
+        <w:pStyle w:val="Notes"/>
+      </w:pPr>
+    </w:p>
+    <w:p>
+      <w:pPr>
+        <w:pStyle w:val="Subttulo"/>
+      </w:pPr>
+      <w:r>
+        <w:t>Results</w:t>
+      </w:r>
+    </w:p>
+    <w:p>
+      <w:pPr>
+        <w:pStyle w:val="Notes"/>
+      </w:pPr>
+      <w:r>
+        <w:t>You can register a rookie without check field terms and conditions.</w:t>
+      </w:r>
+    </w:p>
+    <w:p>
+      <w:pPr>
+        <w:pStyle w:val="Notes"/>
+      </w:pPr>
+    </w:p>
+    <w:p>
+      <w:pPr>
+        <w:pStyle w:val="Ttulo1"/>
+      </w:pPr>
+    </w:p>
+    <w:p/>
+    <w:p>
+      <w:pPr>
+        <w:pStyle w:val="Ttulo1"/>
+      </w:pPr>
+      <w:r>
+        <w:t>Bug in use case UCXX Register a provider (Acme-Rookies)</w:t>
+      </w:r>
+    </w:p>
+    <w:p/>
+    <w:p>
+      <w:pPr>
+        <w:pStyle w:val="Subttulo"/>
+      </w:pPr>
+      <w:r>
+        <w:t>Description</w:t>
+      </w:r>
+    </w:p>
+    <w:p>
+      <w:pPr>
+        <w:pStyle w:val="Notes"/>
+      </w:pPr>
+      <w:r>
+        <w:t>When trying to register provider without name.</w:t>
+      </w:r>
+    </w:p>
+    <w:p>
+      <w:pPr>
+        <w:pStyle w:val="Notes"/>
+      </w:pPr>
+    </w:p>
+    <w:p>
+      <w:pPr>
+        <w:pStyle w:val="Subttulo"/>
+      </w:pPr>
+      <w:r>
+        <w:t>Results</w:t>
+      </w:r>
+    </w:p>
+    <w:p>
+      <w:r>
+        <w:t>You can register a provider without name.</w:t>
+      </w:r>
+    </w:p>
+    <w:p/>
+    <w:p/>
+    <w:p/>
+    <w:p/>
+    <w:p/>
+    <w:p/>
+    <w:p>
+      <w:pPr>
+        <w:pStyle w:val="Ttulo1"/>
+      </w:pPr>
+    </w:p>
+    <w:p>
+      <w:bookmarkStart w:id="2" w:name="_GoBack"/>
       <w:bookmarkEnd w:id="2"/>
-      <w:r>
-        <w:t>company</w:t>
-      </w:r>
-      <w:r>
-        <w:t xml:space="preserve"> (Acme-Hacker-Rank)</w:t>
-      </w:r>
-    </w:p>
-    <w:p/>
-    <w:p>
-      <w:pPr>
-        <w:pStyle w:val="Subttulo"/>
-      </w:pPr>
-      <w:r>
-        <w:t>Description</w:t>
-      </w:r>
-    </w:p>
-    <w:p>
-      <w:pPr>
-        <w:pStyle w:val="Notes"/>
-      </w:pPr>
-      <w:r>
-        <w:t>When trying to register company without check field terms and conditions.</w:t>
-      </w:r>
-    </w:p>
-    <w:p>
-      <w:pPr>
-        <w:pStyle w:val="Notes"/>
-      </w:pPr>
-    </w:p>
-    <w:p>
-      <w:pPr>
-        <w:pStyle w:val="Subttulo"/>
-      </w:pPr>
-      <w:r>
-        <w:t>Results</w:t>
-      </w:r>
-    </w:p>
-    <w:p>
-      <w:pPr>
-        <w:pStyle w:val="Notes"/>
-      </w:pPr>
-      <w:r>
-        <w:t>You can register a rookie without check field terms and conditions.</w:t>
-      </w:r>
-    </w:p>
-    <w:p>
-      <w:pPr>
-        <w:pStyle w:val="Notes"/>
-      </w:pPr>
-    </w:p>
-    <w:p>
-      <w:pPr>
-        <w:pStyle w:val="Ttulo1"/>
-      </w:pPr>
-    </w:p>
-    <w:p/>
-    <w:p>
-      <w:pPr>
-        <w:pStyle w:val="Ttulo1"/>
-      </w:pPr>
-      <w:r>
-        <w:t>Bug in use case UCXX Register a provider (Acme-Rookies)</w:t>
-      </w:r>
-    </w:p>
-    <w:p/>
-    <w:p>
-      <w:pPr>
-        <w:pStyle w:val="Subttulo"/>
-      </w:pPr>
-      <w:r>
-        <w:t>Description</w:t>
-      </w:r>
-    </w:p>
-    <w:p>
-      <w:pPr>
-        <w:pStyle w:val="Notes"/>
-      </w:pPr>
-      <w:r>
-        <w:t>When trying to register provider without name.</w:t>
-      </w:r>
-    </w:p>
-    <w:p>
-      <w:pPr>
-        <w:pStyle w:val="Notes"/>
-      </w:pPr>
-    </w:p>
-    <w:p>
-      <w:pPr>
-        <w:pStyle w:val="Subttulo"/>
-      </w:pPr>
-      <w:r>
-        <w:t>Results</w:t>
-      </w:r>
-    </w:p>
-    <w:p>
-      <w:r>
-        <w:t>You can register a provider without name.</w:t>
-      </w:r>
-    </w:p>
-    <w:p/>
-    <w:p/>
-    <w:p/>
-    <w:p/>
-    <w:p/>
-    <w:p/>
-    <w:p>
-      <w:pPr>
-        <w:pStyle w:val="Ttulo1"/>
-      </w:pPr>
-    </w:p>
-    <w:p>
-      <w:pPr>
-        <w:pStyle w:val="Ttulo1"/>
-      </w:pPr>
-      <w:r>
-        <w:t>Bug in use case UCXX Register an auditor (Acme-Rookies)</w:t>
-      </w:r>
-    </w:p>
-    <w:p/>
-    <w:p>
-      <w:pPr>
-        <w:pStyle w:val="Subttulo"/>
-      </w:pPr>
-      <w:r>
-        <w:t>Description</w:t>
-      </w:r>
-    </w:p>
-    <w:p>
-      <w:pPr>
-        <w:pStyle w:val="Notes"/>
-      </w:pPr>
-      <w:r>
-        <w:t xml:space="preserve">When trying to register auditor without </w:t>
-      </w:r>
-      <w:r>
-        <w:t>password and confirm password match</w:t>
-      </w:r>
-      <w:r>
-        <w:t>.</w:t>
-      </w:r>
-    </w:p>
-    <w:p>
-      <w:pPr>
-        <w:pStyle w:val="Notes"/>
-      </w:pPr>
-    </w:p>
-    <w:p>
-      <w:pPr>
-        <w:pStyle w:val="Subttulo"/>
-      </w:pPr>
-      <w:r>
-        <w:t>Results</w:t>
-      </w:r>
-    </w:p>
-    <w:p>
-      <w:r>
-        <w:t xml:space="preserve">You can register a provider without </w:t>
-      </w:r>
-      <w:r>
-        <w:t>password and confirm password match</w:t>
-      </w:r>
-      <w:r>
-        <w:t>.</w:t>
-      </w:r>
     </w:p>
     <w:p/>
     <w:p/>
@@ -2600,7 +2547,7 @@
 </file>
 
 <file path=customXml/itemProps1.xml><?xml version="1.0" encoding="utf-8"?>
-<ds:datastoreItem xmlns:ds="http://schemas.openxmlformats.org/officeDocument/2006/customXml" ds:itemID="{1D9A951B-EDEF-409A-B550-53584A0BB7F6}">
+<ds:datastoreItem xmlns:ds="http://schemas.openxmlformats.org/officeDocument/2006/customXml" ds:itemID="{8FF576EE-E913-437E-8659-6DC7A4A46F31}">
   <ds:schemaRefs>
     <ds:schemaRef ds:uri="http://schemas.openxmlformats.org/officeDocument/2006/bibliography"/>
   </ds:schemaRefs>
